--- a/Lesson12/doc/resultados.docx
+++ b/Lesson12/doc/resultados.docx
@@ -72,9 +72,9 @@
           <w:lang w:val="es-CO"/>
         </w:rPr>
         <w:drawing>
-          <wp:inline distT="0" distB="0" distL="0" distR="0" wp14:anchorId="23C42C38" wp14:editId="326EDA77">
-            <wp:extent cx="9777730" cy="2200275"/>
-            <wp:effectExtent l="0" t="0" r="0" b="9525"/>
+          <wp:inline distT="0" distB="0" distL="0" distR="0" wp14:anchorId="23C42C38" wp14:editId="4DB65886">
+            <wp:extent cx="5019675" cy="1228725"/>
+            <wp:effectExtent l="0" t="0" r="9525" b="9525"/>
             <wp:docPr id="1" name="Picture 1"/>
             <wp:cNvGraphicFramePr>
               <a:graphicFrameLocks xmlns:a="http://schemas.openxmlformats.org/drawingml/2006/main" noChangeAspect="1"/>
@@ -86,20 +86,27 @@
                     <pic:cNvPr id="1" name=""/>
                     <pic:cNvPicPr/>
                   </pic:nvPicPr>
-                  <pic:blipFill>
+                  <pic:blipFill rotWithShape="1">
                     <a:blip r:embed="rId5"/>
-                    <a:stretch>
-                      <a:fillRect/>
-                    </a:stretch>
+                    <a:srcRect r="48662" b="44156"/>
+                    <a:stretch/>
                   </pic:blipFill>
-                  <pic:spPr>
+                  <pic:spPr bwMode="auto">
                     <a:xfrm>
                       <a:off x="0" y="0"/>
-                      <a:ext cx="9777730" cy="2200275"/>
+                      <a:ext cx="5019675" cy="1228725"/>
                     </a:xfrm>
                     <a:prstGeom prst="rect">
                       <a:avLst/>
                     </a:prstGeom>
+                    <a:ln>
+                      <a:noFill/>
+                    </a:ln>
+                    <a:extLst>
+                      <a:ext uri="{53640926-AAD7-44D8-BBD7-CCE9431645EC}">
+                        <a14:shadowObscured xmlns:a14="http://schemas.microsoft.com/office/drawing/2010/main"/>
+                      </a:ext>
+                    </a:extLst>
                   </pic:spPr>
                 </pic:pic>
               </a:graphicData>
@@ -107,27 +114,6 @@
           </wp:inline>
         </w:drawing>
       </w:r>
-    </w:p>
-    <w:p>
-      <w:pPr>
-        <w:rPr>
-          <w:lang w:val="es-CO"/>
-        </w:rPr>
-      </w:pPr>
-    </w:p>
-    <w:p>
-      <w:pPr>
-        <w:rPr>
-          <w:lang w:val="es-CO"/>
-        </w:rPr>
-      </w:pPr>
-    </w:p>
-    <w:p>
-      <w:pPr>
-        <w:rPr>
-          <w:lang w:val="es-CO"/>
-        </w:rPr>
-      </w:pPr>
     </w:p>
     <w:p>
       <w:pPr>
@@ -329,6 +315,55 @@
           <w:lang w:val="es-CO"/>
         </w:rPr>
       </w:pPr>
+    </w:p>
+    <w:p>
+      <w:pPr>
+        <w:rPr>
+          <w:lang w:val="es-CO"/>
+        </w:rPr>
+      </w:pPr>
+    </w:p>
+    <w:p>
+      <w:pPr>
+        <w:rPr>
+          <w:lang w:val="es-CO"/>
+        </w:rPr>
+      </w:pPr>
+    </w:p>
+    <w:p>
+      <w:pPr>
+        <w:rPr>
+          <w:lang w:val="es-CO"/>
+        </w:rPr>
+      </w:pPr>
+    </w:p>
+    <w:p>
+      <w:pPr>
+        <w:rPr>
+          <w:lang w:val="es-CO"/>
+        </w:rPr>
+      </w:pPr>
+    </w:p>
+    <w:p>
+      <w:pPr>
+        <w:rPr>
+          <w:lang w:val="es-CO"/>
+        </w:rPr>
+      </w:pPr>
+    </w:p>
+    <w:p>
+      <w:pPr>
+        <w:rPr>
+          <w:lang w:val="es-CO"/>
+        </w:rPr>
+      </w:pPr>
+    </w:p>
+    <w:p>
+      <w:pPr>
+        <w:rPr>
+          <w:lang w:val="es-CO"/>
+        </w:rPr>
+      </w:pPr>
       <w:r>
         <w:rPr>
           <w:lang w:val="es-CO"/>
@@ -400,20 +435,6 @@
         </w:rPr>
       </w:pPr>
     </w:p>
-    <w:p>
-      <w:pPr>
-        <w:rPr>
-          <w:lang w:val="es-CO"/>
-        </w:rPr>
-      </w:pPr>
-    </w:p>
-    <w:p>
-      <w:pPr>
-        <w:rPr>
-          <w:lang w:val="es-CO"/>
-        </w:rPr>
-      </w:pPr>
-    </w:p>
     <w:p/>
     <w:p>
       <w:pPr>
@@ -427,9 +448,9 @@
           <w:lang w:val="es-CO"/>
         </w:rPr>
         <w:drawing>
-          <wp:inline distT="0" distB="0" distL="0" distR="0" wp14:anchorId="39459ED6" wp14:editId="76A5B84D">
-            <wp:extent cx="9777730" cy="2249170"/>
-            <wp:effectExtent l="0" t="0" r="0" b="0"/>
+          <wp:inline distT="0" distB="0" distL="0" distR="0" wp14:anchorId="39459ED6" wp14:editId="564618B9">
+            <wp:extent cx="4286250" cy="1171575"/>
+            <wp:effectExtent l="0" t="0" r="0" b="9525"/>
             <wp:docPr id="3" name="Picture 3"/>
             <wp:cNvGraphicFramePr>
               <a:graphicFrameLocks xmlns:a="http://schemas.openxmlformats.org/drawingml/2006/main" noChangeAspect="1"/>
@@ -441,20 +462,27 @@
                     <pic:cNvPr id="1" name=""/>
                     <pic:cNvPicPr/>
                   </pic:nvPicPr>
-                  <pic:blipFill>
+                  <pic:blipFill rotWithShape="1">
                     <a:blip r:embed="rId9"/>
-                    <a:stretch>
-                      <a:fillRect/>
-                    </a:stretch>
+                    <a:srcRect r="56163" b="47911"/>
+                    <a:stretch/>
                   </pic:blipFill>
-                  <pic:spPr>
+                  <pic:spPr bwMode="auto">
                     <a:xfrm>
                       <a:off x="0" y="0"/>
-                      <a:ext cx="9777730" cy="2249170"/>
+                      <a:ext cx="4286250" cy="1171575"/>
                     </a:xfrm>
                     <a:prstGeom prst="rect">
                       <a:avLst/>
                     </a:prstGeom>
+                    <a:ln>
+                      <a:noFill/>
+                    </a:ln>
+                    <a:extLst>
+                      <a:ext uri="{53640926-AAD7-44D8-BBD7-CCE9431645EC}">
+                        <a14:shadowObscured xmlns:a14="http://schemas.microsoft.com/office/drawing/2010/main"/>
+                      </a:ext>
+                    </a:extLst>
                   </pic:spPr>
                 </pic:pic>
               </a:graphicData>
@@ -607,6 +635,41 @@
           <w:lang w:val="es-CO"/>
         </w:rPr>
       </w:pPr>
+    </w:p>
+    <w:p>
+      <w:pPr>
+        <w:rPr>
+          <w:lang w:val="es-CO"/>
+        </w:rPr>
+      </w:pPr>
+    </w:p>
+    <w:p>
+      <w:pPr>
+        <w:rPr>
+          <w:lang w:val="es-CO"/>
+        </w:rPr>
+      </w:pPr>
+    </w:p>
+    <w:p>
+      <w:pPr>
+        <w:rPr>
+          <w:lang w:val="es-CO"/>
+        </w:rPr>
+      </w:pPr>
+    </w:p>
+    <w:p>
+      <w:pPr>
+        <w:rPr>
+          <w:lang w:val="es-CO"/>
+        </w:rPr>
+      </w:pPr>
+    </w:p>
+    <w:p>
+      <w:pPr>
+        <w:rPr>
+          <w:lang w:val="es-CO"/>
+        </w:rPr>
+      </w:pPr>
       <w:r>
         <w:rPr>
           <w:lang w:val="es-CO"/>
@@ -627,8 +690,8 @@
           <w:lang w:val="es-CO"/>
         </w:rPr>
         <w:drawing>
-          <wp:inline distT="0" distB="0" distL="0" distR="0" wp14:anchorId="506F658F" wp14:editId="5C97F903">
-            <wp:extent cx="7906853" cy="2562583"/>
+          <wp:inline distT="0" distB="0" distL="0" distR="0" wp14:anchorId="506F658F" wp14:editId="53D4CD00">
+            <wp:extent cx="4210050" cy="1285875"/>
             <wp:effectExtent l="0" t="0" r="0" b="9525"/>
             <wp:docPr id="8" name="Picture 8"/>
             <wp:cNvGraphicFramePr>
@@ -641,20 +704,27 @@
                     <pic:cNvPr id="1" name=""/>
                     <pic:cNvPicPr/>
                   </pic:nvPicPr>
-                  <pic:blipFill>
+                  <pic:blipFill rotWithShape="1">
                     <a:blip r:embed="rId11"/>
-                    <a:stretch>
-                      <a:fillRect/>
-                    </a:stretch>
+                    <a:srcRect r="46747" b="49814"/>
+                    <a:stretch/>
                   </pic:blipFill>
-                  <pic:spPr>
+                  <pic:spPr bwMode="auto">
                     <a:xfrm>
                       <a:off x="0" y="0"/>
-                      <a:ext cx="7906853" cy="2562583"/>
+                      <a:ext cx="4210638" cy="1286055"/>
                     </a:xfrm>
                     <a:prstGeom prst="rect">
                       <a:avLst/>
                     </a:prstGeom>
+                    <a:ln>
+                      <a:noFill/>
+                    </a:ln>
+                    <a:extLst>
+                      <a:ext uri="{53640926-AAD7-44D8-BBD7-CCE9431645EC}">
+                        <a14:shadowObscured xmlns:a14="http://schemas.microsoft.com/office/drawing/2010/main"/>
+                      </a:ext>
+                    </a:extLst>
                   </pic:spPr>
                 </pic:pic>
               </a:graphicData>
@@ -711,6 +781,7 @@
       </w:pPr>
       <w:r>
         <w:rPr>
+          <w:noProof/>
           <w:lang w:val="es-CO"/>
         </w:rPr>
         <w:drawing>
@@ -819,6 +890,7 @@
       </w:pPr>
       <w:r>
         <w:rPr>
+          <w:noProof/>
           <w:lang w:val="es-CO"/>
         </w:rPr>
         <w:drawing>
@@ -969,6 +1041,34 @@
           <w:lang w:val="es-CO"/>
         </w:rPr>
       </w:pPr>
+    </w:p>
+    <w:p>
+      <w:pPr>
+        <w:rPr>
+          <w:lang w:val="es-CO"/>
+        </w:rPr>
+      </w:pPr>
+    </w:p>
+    <w:p>
+      <w:pPr>
+        <w:rPr>
+          <w:lang w:val="es-CO"/>
+        </w:rPr>
+      </w:pPr>
+    </w:p>
+    <w:p>
+      <w:pPr>
+        <w:rPr>
+          <w:lang w:val="es-CO"/>
+        </w:rPr>
+      </w:pPr>
+    </w:p>
+    <w:p>
+      <w:pPr>
+        <w:rPr>
+          <w:lang w:val="es-CO"/>
+        </w:rPr>
+      </w:pPr>
       <w:proofErr w:type="spellStart"/>
       <w:r>
         <w:rPr>
@@ -999,6 +1099,7 @@
       </w:pPr>
       <w:r>
         <w:rPr>
+          <w:noProof/>
           <w:lang w:val="es-CO"/>
         </w:rPr>
         <w:drawing>
@@ -1067,6 +1168,7 @@
       </w:pPr>
       <w:r>
         <w:rPr>
+          <w:noProof/>
           <w:lang w:val="es-CO"/>
         </w:rPr>
         <w:drawing>
@@ -1116,6 +1218,13 @@
     </w:p>
     <w:p>
       <w:pPr>
+        <w:rPr>
+          <w:lang w:val="es-CO"/>
+        </w:rPr>
+      </w:pPr>
+    </w:p>
+    <w:p>
+      <w:pPr>
         <w:pStyle w:val="Heading2"/>
         <w:rPr>
           <w:lang w:val="es-CO"/>
@@ -1125,33 +1234,8 @@
         <w:rPr>
           <w:lang w:val="es-CO"/>
         </w:rPr>
-        <w:t xml:space="preserve">Parte </w:t>
-      </w:r>
-      <w:r>
-        <w:rPr>
-          <w:lang w:val="es-CO"/>
-        </w:rPr>
-        <w:t>5</w:t>
-      </w:r>
-      <w:r>
-        <w:rPr>
-          <w:lang w:val="es-CO"/>
-        </w:rPr>
-        <w:t xml:space="preserve">: </w:t>
-      </w:r>
-      <w:r>
-        <w:rPr>
-          <w:lang w:val="es-CO"/>
-        </w:rPr>
-        <w:t>Enrutado</w:t>
-      </w:r>
-    </w:p>
-    <w:p>
-      <w:pPr>
-        <w:rPr>
-          <w:lang w:val="es-CO"/>
-        </w:rPr>
-      </w:pPr>
+        <w:t>Parte 5: Enrutado</w:t>
+      </w:r>
     </w:p>
     <w:p>
       <w:pPr>
@@ -1174,6 +1258,7 @@
       </w:pPr>
       <w:r>
         <w:rPr>
+          <w:noProof/>
           <w:lang w:val="es-CO"/>
         </w:rPr>
         <w:drawing>
@@ -1263,12 +1348,13 @@
       </w:pPr>
       <w:r>
         <w:rPr>
+          <w:noProof/>
           <w:lang w:val="es-CO"/>
         </w:rPr>
         <w:drawing>
-          <wp:inline distT="0" distB="0" distL="0" distR="0" wp14:anchorId="2F404E81" wp14:editId="51106A54">
-            <wp:extent cx="3829584" cy="1705213"/>
-            <wp:effectExtent l="0" t="0" r="0" b="9525"/>
+          <wp:inline distT="0" distB="0" distL="0" distR="0" wp14:anchorId="2F404E81" wp14:editId="66C883ED">
+            <wp:extent cx="3829049" cy="1162050"/>
+            <wp:effectExtent l="0" t="0" r="635" b="0"/>
             <wp:docPr id="13" name="Picture 13"/>
             <wp:cNvGraphicFramePr>
               <a:graphicFrameLocks xmlns:a="http://schemas.openxmlformats.org/drawingml/2006/main" noChangeAspect="1"/>
@@ -1280,20 +1366,27 @@
                     <pic:cNvPr id="1" name=""/>
                     <pic:cNvPicPr/>
                   </pic:nvPicPr>
-                  <pic:blipFill>
+                  <pic:blipFill rotWithShape="1">
                     <a:blip r:embed="rId17"/>
-                    <a:stretch>
-                      <a:fillRect/>
-                    </a:stretch>
+                    <a:srcRect b="31844"/>
+                    <a:stretch/>
                   </pic:blipFill>
-                  <pic:spPr>
+                  <pic:spPr bwMode="auto">
                     <a:xfrm>
                       <a:off x="0" y="0"/>
-                      <a:ext cx="3829584" cy="1705213"/>
+                      <a:ext cx="3829584" cy="1162212"/>
                     </a:xfrm>
                     <a:prstGeom prst="rect">
                       <a:avLst/>
                     </a:prstGeom>
+                    <a:ln>
+                      <a:noFill/>
+                    </a:ln>
+                    <a:extLst>
+                      <a:ext uri="{53640926-AAD7-44D8-BBD7-CCE9431645EC}">
+                        <a14:shadowObscured xmlns:a14="http://schemas.microsoft.com/office/drawing/2010/main"/>
+                      </a:ext>
+                    </a:extLst>
                   </pic:spPr>
                 </pic:pic>
               </a:graphicData>
@@ -1329,6 +1422,20 @@
           <w:lang w:val="es-CO"/>
         </w:rPr>
       </w:pPr>
+    </w:p>
+    <w:p>
+      <w:pPr>
+        <w:rPr>
+          <w:lang w:val="es-CO"/>
+        </w:rPr>
+      </w:pPr>
+    </w:p>
+    <w:p>
+      <w:pPr>
+        <w:rPr>
+          <w:lang w:val="es-CO"/>
+        </w:rPr>
+      </w:pPr>
       <w:r>
         <w:rPr>
           <w:lang w:val="es-CO"/>
@@ -1353,12 +1460,13 @@
       </w:pPr>
       <w:r>
         <w:rPr>
+          <w:noProof/>
           <w:lang w:val="es-CO"/>
         </w:rPr>
         <w:drawing>
-          <wp:inline distT="0" distB="0" distL="0" distR="0" wp14:anchorId="58E18F62" wp14:editId="60467758">
-            <wp:extent cx="4696480" cy="1724266"/>
-            <wp:effectExtent l="0" t="0" r="0" b="9525"/>
+          <wp:inline distT="0" distB="0" distL="0" distR="0" wp14:anchorId="58E18F62" wp14:editId="4396E1C8">
+            <wp:extent cx="4695824" cy="1143000"/>
+            <wp:effectExtent l="0" t="0" r="0" b="0"/>
             <wp:docPr id="14" name="Picture 14"/>
             <wp:cNvGraphicFramePr>
               <a:graphicFrameLocks xmlns:a="http://schemas.openxmlformats.org/drawingml/2006/main" noChangeAspect="1"/>
@@ -1370,20 +1478,27 @@
                     <pic:cNvPr id="1" name=""/>
                     <pic:cNvPicPr/>
                   </pic:nvPicPr>
-                  <pic:blipFill>
+                  <pic:blipFill rotWithShape="1">
                     <a:blip r:embed="rId18"/>
-                    <a:stretch>
-                      <a:fillRect/>
-                    </a:stretch>
+                    <a:srcRect b="33702"/>
+                    <a:stretch/>
                   </pic:blipFill>
-                  <pic:spPr>
+                  <pic:spPr bwMode="auto">
                     <a:xfrm>
                       <a:off x="0" y="0"/>
-                      <a:ext cx="4696480" cy="1724266"/>
+                      <a:ext cx="4696480" cy="1143160"/>
                     </a:xfrm>
                     <a:prstGeom prst="rect">
                       <a:avLst/>
                     </a:prstGeom>
+                    <a:ln>
+                      <a:noFill/>
+                    </a:ln>
+                    <a:extLst>
+                      <a:ext uri="{53640926-AAD7-44D8-BBD7-CCE9431645EC}">
+                        <a14:shadowObscured xmlns:a14="http://schemas.microsoft.com/office/drawing/2010/main"/>
+                      </a:ext>
+                    </a:extLst>
                   </pic:spPr>
                 </pic:pic>
               </a:graphicData>
@@ -1429,12 +1544,13 @@
       </w:pPr>
       <w:r>
         <w:rPr>
+          <w:noProof/>
           <w:lang w:val="es-CO"/>
         </w:rPr>
         <w:drawing>
-          <wp:inline distT="0" distB="0" distL="0" distR="0" wp14:anchorId="4671CC03" wp14:editId="2A6B79D1">
-            <wp:extent cx="9777730" cy="3763010"/>
-            <wp:effectExtent l="0" t="0" r="0" b="8890"/>
+          <wp:inline distT="0" distB="0" distL="0" distR="0" wp14:anchorId="4671CC03" wp14:editId="4E173BA9">
+            <wp:extent cx="9768205" cy="2419350"/>
+            <wp:effectExtent l="0" t="0" r="4445" b="0"/>
             <wp:docPr id="15" name="Picture 15"/>
             <wp:cNvGraphicFramePr>
               <a:graphicFrameLocks xmlns:a="http://schemas.openxmlformats.org/drawingml/2006/main" noChangeAspect="1"/>
@@ -1446,20 +1562,27 @@
                     <pic:cNvPr id="1" name=""/>
                     <pic:cNvPicPr/>
                   </pic:nvPicPr>
-                  <pic:blipFill>
+                  <pic:blipFill rotWithShape="1">
                     <a:blip r:embed="rId19"/>
-                    <a:stretch>
-                      <a:fillRect/>
-                    </a:stretch>
+                    <a:srcRect l="97" t="30122" r="1" b="5586"/>
+                    <a:stretch/>
                   </pic:blipFill>
-                  <pic:spPr>
+                  <pic:spPr bwMode="auto">
                     <a:xfrm>
                       <a:off x="0" y="0"/>
-                      <a:ext cx="9777730" cy="3763010"/>
+                      <a:ext cx="9768205" cy="2419350"/>
                     </a:xfrm>
                     <a:prstGeom prst="rect">
                       <a:avLst/>
                     </a:prstGeom>
+                    <a:ln>
+                      <a:noFill/>
+                    </a:ln>
+                    <a:extLst>
+                      <a:ext uri="{53640926-AAD7-44D8-BBD7-CCE9431645EC}">
+                        <a14:shadowObscured xmlns:a14="http://schemas.microsoft.com/office/drawing/2010/main"/>
+                      </a:ext>
+                    </a:extLst>
                   </pic:spPr>
                 </pic:pic>
               </a:graphicData>
@@ -1516,6 +1639,7 @@
       </w:pPr>
       <w:r>
         <w:rPr>
+          <w:noProof/>
           <w:lang w:val="es-CO"/>
         </w:rPr>
         <w:drawing>
@@ -1598,6 +1722,7 @@
       </w:pPr>
       <w:r>
         <w:rPr>
+          <w:noProof/>
           <w:lang w:val="es-CO"/>
         </w:rPr>
         <w:drawing>
@@ -1660,12 +1785,55 @@
     </w:p>
     <w:p>
       <w:pPr>
+        <w:rPr>
+          <w:lang w:val="es-CO"/>
+        </w:rPr>
+      </w:pPr>
+    </w:p>
+    <w:p>
+      <w:pPr>
+        <w:rPr>
+          <w:lang w:val="es-CO"/>
+        </w:rPr>
+      </w:pPr>
+    </w:p>
+    <w:p>
+      <w:pPr>
+        <w:rPr>
+          <w:lang w:val="es-CO"/>
+        </w:rPr>
+      </w:pPr>
+    </w:p>
+    <w:p>
+      <w:pPr>
+        <w:rPr>
+          <w:lang w:val="es-CO"/>
+        </w:rPr>
+      </w:pPr>
+    </w:p>
+    <w:p>
+      <w:pPr>
+        <w:rPr>
+          <w:lang w:val="es-CO"/>
+        </w:rPr>
+      </w:pPr>
+      <w:bookmarkStart w:id="0" w:name="_GoBack"/>
+      <w:bookmarkEnd w:id="0"/>
+    </w:p>
+    <w:p>
+      <w:pPr>
+        <w:rPr>
+          <w:lang w:val="es-CO"/>
+        </w:rPr>
+      </w:pPr>
+    </w:p>
+    <w:p>
+      <w:pPr>
         <w:pStyle w:val="Heading2"/>
         <w:rPr>
           <w:lang w:val="es-CO"/>
         </w:rPr>
       </w:pPr>
-      <w:bookmarkStart w:id="0" w:name="_GoBack"/>
       <w:r>
         <w:rPr>
           <w:lang w:val="es-CO"/>
@@ -1674,22 +1842,250 @@
         <w:t xml:space="preserve">Parte 7: </w:t>
       </w:r>
       <w:r>
-        <w:t xml:space="preserve">Alta </w:t>
-      </w:r>
+        <w:rPr>
+          <w:lang w:val="es-CO"/>
+        </w:rPr>
+        <w:t>Alta disponibilidad entre servicios</w:t>
+      </w:r>
+    </w:p>
+    <w:p>
+      <w:pPr>
+        <w:rPr>
+          <w:lang w:val="es-CO"/>
+        </w:rPr>
+      </w:pPr>
       <w:proofErr w:type="spellStart"/>
       <w:r>
-        <w:t>disponibilidad</w:t>
+        <w:rPr>
+          <w:lang w:val="es-CO"/>
+        </w:rPr>
+        <w:t>D</w:t>
+      </w:r>
+      <w:r>
+        <w:rPr>
+          <w:lang w:val="es-CO"/>
+        </w:rPr>
+        <w:t>ashboard</w:t>
       </w:r>
       <w:proofErr w:type="spellEnd"/>
       <w:r>
-        <w:t xml:space="preserve"> entre </w:t>
+        <w:rPr>
+          <w:lang w:val="es-CO"/>
+        </w:rPr>
+        <w:t xml:space="preserve"> de </w:t>
       </w:r>
       <w:proofErr w:type="spellStart"/>
       <w:r>
-        <w:t>servicios</w:t>
-      </w:r>
-      <w:bookmarkEnd w:id="0"/>
+        <w:rPr>
+          <w:lang w:val="es-CO"/>
+        </w:rPr>
+        <w:t>hystrix</w:t>
+      </w:r>
       <w:proofErr w:type="spellEnd"/>
+      <w:r>
+        <w:rPr>
+          <w:lang w:val="es-CO"/>
+        </w:rPr>
+        <w:t xml:space="preserve"> apuntando su </w:t>
+      </w:r>
+      <w:proofErr w:type="spellStart"/>
+      <w:r>
+        <w:rPr>
+          <w:lang w:val="es-CO"/>
+        </w:rPr>
+        <w:t>stream</w:t>
+      </w:r>
+      <w:proofErr w:type="spellEnd"/>
+    </w:p>
+    <w:p>
+      <w:pPr>
+        <w:rPr>
+          <w:lang w:val="es-CO"/>
+        </w:rPr>
+      </w:pPr>
+      <w:r>
+        <w:rPr>
+          <w:lang w:val="es-CO"/>
+        </w:rPr>
+        <w:drawing>
+          <wp:inline distT="0" distB="0" distL="0" distR="0" wp14:anchorId="104D5025" wp14:editId="2F326DBB">
+            <wp:extent cx="9777730" cy="2861945"/>
+            <wp:effectExtent l="0" t="0" r="0" b="0"/>
+            <wp:docPr id="18" name="Picture 18"/>
+            <wp:cNvGraphicFramePr>
+              <a:graphicFrameLocks xmlns:a="http://schemas.openxmlformats.org/drawingml/2006/main" noChangeAspect="1"/>
+            </wp:cNvGraphicFramePr>
+            <a:graphic xmlns:a="http://schemas.openxmlformats.org/drawingml/2006/main">
+              <a:graphicData uri="http://schemas.openxmlformats.org/drawingml/2006/picture">
+                <pic:pic xmlns:pic="http://schemas.openxmlformats.org/drawingml/2006/picture">
+                  <pic:nvPicPr>
+                    <pic:cNvPr id="1" name=""/>
+                    <pic:cNvPicPr/>
+                  </pic:nvPicPr>
+                  <pic:blipFill>
+                    <a:blip r:embed="rId22"/>
+                    <a:stretch>
+                      <a:fillRect/>
+                    </a:stretch>
+                  </pic:blipFill>
+                  <pic:spPr>
+                    <a:xfrm>
+                      <a:off x="0" y="0"/>
+                      <a:ext cx="9777730" cy="2861945"/>
+                    </a:xfrm>
+                    <a:prstGeom prst="rect">
+                      <a:avLst/>
+                    </a:prstGeom>
+                  </pic:spPr>
+                </pic:pic>
+              </a:graphicData>
+            </a:graphic>
+          </wp:inline>
+        </w:drawing>
+      </w:r>
+    </w:p>
+    <w:p>
+      <w:pPr>
+        <w:rPr>
+          <w:lang w:val="es-CO"/>
+        </w:rPr>
+      </w:pPr>
+      <w:proofErr w:type="spellStart"/>
+      <w:r>
+        <w:rPr>
+          <w:lang w:val="es-CO"/>
+        </w:rPr>
+        <w:t>Stream</w:t>
+      </w:r>
+      <w:proofErr w:type="spellEnd"/>
+      <w:r>
+        <w:rPr>
+          <w:lang w:val="es-CO"/>
+        </w:rPr>
+        <w:t xml:space="preserve"> de </w:t>
+      </w:r>
+      <w:proofErr w:type="spellStart"/>
+      <w:r>
+        <w:rPr>
+          <w:lang w:val="es-CO"/>
+        </w:rPr>
+        <w:t>Hystrix</w:t>
+      </w:r>
+      <w:proofErr w:type="spellEnd"/>
+    </w:p>
+    <w:p>
+      <w:pPr>
+        <w:rPr>
+          <w:lang w:val="es-CO"/>
+        </w:rPr>
+      </w:pPr>
+      <w:r>
+        <w:rPr>
+          <w:lang w:val="es-CO"/>
+        </w:rPr>
+        <w:drawing>
+          <wp:inline distT="0" distB="0" distL="0" distR="0" wp14:anchorId="57CE3D81" wp14:editId="44EB820B">
+            <wp:extent cx="9777730" cy="3422015"/>
+            <wp:effectExtent l="0" t="0" r="0" b="6985"/>
+            <wp:docPr id="19" name="Picture 19"/>
+            <wp:cNvGraphicFramePr>
+              <a:graphicFrameLocks xmlns:a="http://schemas.openxmlformats.org/drawingml/2006/main" noChangeAspect="1"/>
+            </wp:cNvGraphicFramePr>
+            <a:graphic xmlns:a="http://schemas.openxmlformats.org/drawingml/2006/main">
+              <a:graphicData uri="http://schemas.openxmlformats.org/drawingml/2006/picture">
+                <pic:pic xmlns:pic="http://schemas.openxmlformats.org/drawingml/2006/picture">
+                  <pic:nvPicPr>
+                    <pic:cNvPr id="1" name=""/>
+                    <pic:cNvPicPr/>
+                  </pic:nvPicPr>
+                  <pic:blipFill>
+                    <a:blip r:embed="rId23"/>
+                    <a:stretch>
+                      <a:fillRect/>
+                    </a:stretch>
+                  </pic:blipFill>
+                  <pic:spPr>
+                    <a:xfrm>
+                      <a:off x="0" y="0"/>
+                      <a:ext cx="9777730" cy="3422015"/>
+                    </a:xfrm>
+                    <a:prstGeom prst="rect">
+                      <a:avLst/>
+                    </a:prstGeom>
+                  </pic:spPr>
+                </pic:pic>
+              </a:graphicData>
+            </a:graphic>
+          </wp:inline>
+        </w:drawing>
+      </w:r>
+    </w:p>
+    <w:p>
+      <w:pPr>
+        <w:rPr>
+          <w:lang w:val="es-CO"/>
+        </w:rPr>
+      </w:pPr>
+    </w:p>
+    <w:p>
+      <w:pPr>
+        <w:rPr>
+          <w:lang w:val="es-CO"/>
+        </w:rPr>
+      </w:pPr>
+      <w:r>
+        <w:rPr>
+          <w:lang w:val="es-CO"/>
+        </w:rPr>
+        <w:t>Test</w:t>
+      </w:r>
+    </w:p>
+    <w:p>
+      <w:pPr>
+        <w:rPr>
+          <w:lang w:val="es-CO"/>
+        </w:rPr>
+      </w:pPr>
+      <w:r>
+        <w:rPr>
+          <w:lang w:val="es-CO"/>
+        </w:rPr>
+        <w:drawing>
+          <wp:inline distT="0" distB="0" distL="0" distR="0" wp14:anchorId="5DD2D305" wp14:editId="7BF641B3">
+            <wp:extent cx="5839640" cy="1476581"/>
+            <wp:effectExtent l="0" t="0" r="8890" b="9525"/>
+            <wp:docPr id="20" name="Picture 20"/>
+            <wp:cNvGraphicFramePr>
+              <a:graphicFrameLocks xmlns:a="http://schemas.openxmlformats.org/drawingml/2006/main" noChangeAspect="1"/>
+            </wp:cNvGraphicFramePr>
+            <a:graphic xmlns:a="http://schemas.openxmlformats.org/drawingml/2006/main">
+              <a:graphicData uri="http://schemas.openxmlformats.org/drawingml/2006/picture">
+                <pic:pic xmlns:pic="http://schemas.openxmlformats.org/drawingml/2006/picture">
+                  <pic:nvPicPr>
+                    <pic:cNvPr id="1" name=""/>
+                    <pic:cNvPicPr/>
+                  </pic:nvPicPr>
+                  <pic:blipFill>
+                    <a:blip r:embed="rId24"/>
+                    <a:stretch>
+                      <a:fillRect/>
+                    </a:stretch>
+                  </pic:blipFill>
+                  <pic:spPr>
+                    <a:xfrm>
+                      <a:off x="0" y="0"/>
+                      <a:ext cx="5839640" cy="1476581"/>
+                    </a:xfrm>
+                    <a:prstGeom prst="rect">
+                      <a:avLst/>
+                    </a:prstGeom>
+                  </pic:spPr>
+                </pic:pic>
+              </a:graphicData>
+            </a:graphic>
+          </wp:inline>
+        </w:drawing>
+      </w:r>
     </w:p>
     <w:sectPr>
       <w:pgSz w:w="16838" w:h="23811" w:code="8"/>
@@ -2499,7 +2895,7 @@
 </file>
 
 <file path=customXml/itemProps1.xml><?xml version="1.0" encoding="utf-8"?>
-<ds:datastoreItem xmlns:ds="http://schemas.openxmlformats.org/officeDocument/2006/customXml" ds:itemID="{216202E5-A934-4ED5-9EA5-F26E8AA15CAC}">
+<ds:datastoreItem xmlns:ds="http://schemas.openxmlformats.org/officeDocument/2006/customXml" ds:itemID="{C1E17E29-45C1-45D1-8F6F-0FF38B69B3AE}">
   <ds:schemaRefs>
     <ds:schemaRef ds:uri="http://schemas.openxmlformats.org/officeDocument/2006/bibliography"/>
   </ds:schemaRefs>
